--- a/notes.docx
+++ b/notes.docx
@@ -3,9 +3,181 @@
 <w:document xmlns:wpc="http://schemas.microsoft.com/office/word/2010/wordprocessingCanvas" xmlns:cx="http://schemas.microsoft.com/office/drawing/2014/chartex" xmlns:cx1="http://schemas.microsoft.com/office/drawing/2015/9/8/chartex" xmlns:mc="http://schemas.openxmlformats.org/markup-compatibility/2006" xmlns:o="urn:schemas-microsoft-com:office:office" xmlns:r="http://schemas.openxmlformats.org/officeDocument/2006/relationships" xmlns:m="http://schemas.openxmlformats.org/officeDocument/2006/math" xmlns:v="urn:schemas-microsoft-com:vml" xmlns:wp14="http://schemas.microsoft.com/office/word/2010/wordprocessingDrawing" xmlns:wp="http://schemas.openxmlformats.org/drawingml/2006/wordprocessingDrawing" xmlns:w10="urn:schemas-microsoft-com:office:word" xmlns:w="http://schemas.openxmlformats.org/wordprocessingml/2006/main" xmlns:w14="http://schemas.microsoft.com/office/word/2010/wordml" xmlns:w15="http://schemas.microsoft.com/office/word/2012/wordml" xmlns:w16se="http://schemas.microsoft.com/office/word/2015/wordml/symex" xmlns:wpg="http://schemas.microsoft.com/office/word/2010/wordprocessingGroup" xmlns:wpi="http://schemas.microsoft.com/office/word/2010/wordprocessingInk" xmlns:wne="http://schemas.microsoft.com/office/word/2006/wordml" xmlns:wps="http://schemas.microsoft.com/office/word/2010/wordprocessingShape" mc:Ignorable="w14 w15 w16se wp14">
   <w:body>
     <w:p>
+      <w:r>
+        <w:t>Do list</w:t>
+      </w:r>
+    </w:p>
+    <w:p>
+      <w:pPr>
+        <w:pStyle w:val="ListParagraph"/>
+        <w:numPr>
+          <w:ilvl w:val="0"/>
+          <w:numId w:val="2"/>
+        </w:numPr>
+      </w:pPr>
+      <w:r>
+        <w:t>Blender (i.e. cube and read-a-</w:t>
+      </w:r>
+      <w:proofErr w:type="spellStart"/>
+      <w:r>
+        <w:t>logue</w:t>
+      </w:r>
+      <w:proofErr w:type="spellEnd"/>
+      <w:r>
+        <w:t xml:space="preserve"> logo)</w:t>
+      </w:r>
+    </w:p>
+    <w:p>
+      <w:pPr>
+        <w:pStyle w:val="ListParagraph"/>
+        <w:numPr>
+          <w:ilvl w:val="0"/>
+          <w:numId w:val="2"/>
+        </w:numPr>
+      </w:pPr>
+      <w:r>
+        <w:t>Similar to the Lego workshop for students (i.e. electronics, mathematics)</w:t>
+      </w:r>
+    </w:p>
+    <w:p>
+      <w:pPr>
+        <w:pStyle w:val="ListParagraph"/>
+        <w:numPr>
+          <w:ilvl w:val="0"/>
+          <w:numId w:val="2"/>
+        </w:numPr>
+      </w:pPr>
+      <w:r>
+        <w:t xml:space="preserve">Server question(s) -&gt; (i.e. </w:t>
+      </w:r>
+      <w:proofErr w:type="spellStart"/>
+      <w:r>
+        <w:t>linux</w:t>
+      </w:r>
+      <w:proofErr w:type="spellEnd"/>
+      <w:r>
+        <w:t xml:space="preserve"> OS?, sage application?) education (mathematics and coding)</w:t>
+      </w:r>
+    </w:p>
+    <w:p>
+      <w:pPr>
+        <w:pStyle w:val="ListParagraph"/>
+        <w:numPr>
+          <w:ilvl w:val="0"/>
+          <w:numId w:val="2"/>
+        </w:numPr>
+      </w:pPr>
+      <w:r>
+        <w:t xml:space="preserve">Population based interaction: google docs (groups for members than know each other, </w:t>
+      </w:r>
+      <w:proofErr w:type="spellStart"/>
+      <w:r>
+        <w:t>Github</w:t>
+      </w:r>
+      <w:proofErr w:type="spellEnd"/>
+      <w:r>
+        <w:t xml:space="preserve"> &amp; </w:t>
+      </w:r>
+      <w:proofErr w:type="spellStart"/>
+      <w:r>
+        <w:t>Bitbucket</w:t>
+      </w:r>
+      <w:proofErr w:type="spellEnd"/>
+      <w:r>
+        <w:t xml:space="preserve"> for larger groups); change the paradigm: </w:t>
+      </w:r>
+      <w:proofErr w:type="spellStart"/>
+      <w:r>
+        <w:t>webtings</w:t>
+      </w:r>
+      <w:proofErr w:type="spellEnd"/>
+      <w:r>
+        <w:t xml:space="preserve"> </w:t>
+      </w:r>
+    </w:p>
+    <w:p>
+      <w:r>
+        <w:t>Under the hood</w:t>
+      </w:r>
+    </w:p>
+    <w:p>
+      <w:pPr>
+        <w:pStyle w:val="ListParagraph"/>
+        <w:numPr>
+          <w:ilvl w:val="0"/>
+          <w:numId w:val="3"/>
+        </w:numPr>
+      </w:pPr>
+      <w:r>
+        <w:t>semantic web</w:t>
+      </w:r>
+    </w:p>
+    <w:p>
+      <w:pPr>
+        <w:pStyle w:val="ListParagraph"/>
+        <w:numPr>
+          <w:ilvl w:val="0"/>
+          <w:numId w:val="3"/>
+        </w:numPr>
+      </w:pPr>
+      <w:proofErr w:type="spellStart"/>
+      <w:r>
+        <w:t>FoaF</w:t>
+      </w:r>
+      <w:proofErr w:type="spellEnd"/>
+      <w:r>
+        <w:t xml:space="preserve"> - network </w:t>
+      </w:r>
+      <w:proofErr w:type="spellStart"/>
+      <w:r>
+        <w:t>visualisation</w:t>
+      </w:r>
+      <w:proofErr w:type="spellEnd"/>
+      <w:r>
+        <w:t xml:space="preserve"> (set/graph theory)</w:t>
+      </w:r>
+    </w:p>
+    <w:p>
+      <w:pPr>
+        <w:pStyle w:val="ListParagraph"/>
+        <w:numPr>
+          <w:ilvl w:val="0"/>
+          <w:numId w:val="3"/>
+        </w:numPr>
+      </w:pPr>
+      <w:r>
+        <w:t xml:space="preserve">Same for library data (see </w:t>
+      </w:r>
+      <w:proofErr w:type="spellStart"/>
+      <w:r>
+        <w:t>FoaF</w:t>
+      </w:r>
+      <w:proofErr w:type="spellEnd"/>
+      <w:r>
+        <w:t>)</w:t>
+      </w:r>
+    </w:p>
+    <w:p>
+      <w:pPr>
+        <w:pStyle w:val="ListParagraph"/>
+        <w:numPr>
+          <w:ilvl w:val="0"/>
+          <w:numId w:val="3"/>
+        </w:numPr>
+      </w:pPr>
+      <w:r>
+        <w:t>Additional modes of organization: space, time, population, knowledge, projects</w:t>
+      </w:r>
+      <w:proofErr w:type="gramStart"/>
+      <w:r>
+        <w:t>, ...</w:t>
+      </w:r>
       <w:bookmarkStart w:id="0" w:name="_GoBack"/>
       <w:bookmarkEnd w:id="0"/>
+      <w:proofErr w:type="gramEnd"/>
     </w:p>
+    <w:p/>
+    <w:p/>
     <w:sectPr>
       <w:pgSz w:w="12240" w:h="15840"/>
       <w:pgMar w:top="1440" w:right="1440" w:bottom="1440" w:left="1440" w:header="720" w:footer="720" w:gutter="0"/>
@@ -14,6 +186,359 @@
     </w:sectPr>
   </w:body>
 </w:document>
+</file>
+
+<file path=word/numbering.xml><?xml version="1.0" encoding="utf-8"?>
+<w:numbering xmlns:wpc="http://schemas.microsoft.com/office/word/2010/wordprocessingCanvas" xmlns:cx="http://schemas.microsoft.com/office/drawing/2014/chartex" xmlns:cx1="http://schemas.microsoft.com/office/drawing/2015/9/8/chartex" xmlns:mc="http://schemas.openxmlformats.org/markup-compatibility/2006" xmlns:o="urn:schemas-microsoft-com:office:office" xmlns:r="http://schemas.openxmlformats.org/officeDocument/2006/relationships" xmlns:m="http://schemas.openxmlformats.org/officeDocument/2006/math" xmlns:v="urn:schemas-microsoft-com:vml" xmlns:wp14="http://schemas.microsoft.com/office/word/2010/wordprocessingDrawing" xmlns:wp="http://schemas.openxmlformats.org/drawingml/2006/wordprocessingDrawing" xmlns:w10="urn:schemas-microsoft-com:office:word" xmlns:w="http://schemas.openxmlformats.org/wordprocessingml/2006/main" xmlns:w14="http://schemas.microsoft.com/office/word/2010/wordml" xmlns:w15="http://schemas.microsoft.com/office/word/2012/wordml" xmlns:w16se="http://schemas.microsoft.com/office/word/2015/wordml/symex" xmlns:wpg="http://schemas.microsoft.com/office/word/2010/wordprocessingGroup" xmlns:wpi="http://schemas.microsoft.com/office/word/2010/wordprocessingInk" xmlns:wne="http://schemas.microsoft.com/office/word/2006/wordml" xmlns:wps="http://schemas.microsoft.com/office/word/2010/wordprocessingShape" mc:Ignorable="w14 w15 w16se wp14">
+  <w:abstractNum w:abstractNumId="0" w15:restartNumberingAfterBreak="0">
+    <w:nsid w:val="27017E81"/>
+    <w:multiLevelType w:val="hybridMultilevel"/>
+    <w:tmpl w:val="D1D446C8"/>
+    <w:lvl w:ilvl="0" w:tplc="04090001">
+      <w:start w:val="1"/>
+      <w:numFmt w:val="bullet"/>
+      <w:lvlText w:val=""/>
+      <w:lvlJc w:val="left"/>
+      <w:pPr>
+        <w:ind w:left="720" w:hanging="360"/>
+      </w:pPr>
+      <w:rPr>
+        <w:rFonts w:ascii="Symbol" w:hAnsi="Symbol" w:hint="default"/>
+      </w:rPr>
+    </w:lvl>
+    <w:lvl w:ilvl="1" w:tplc="04090003" w:tentative="1">
+      <w:start w:val="1"/>
+      <w:numFmt w:val="bullet"/>
+      <w:lvlText w:val="o"/>
+      <w:lvlJc w:val="left"/>
+      <w:pPr>
+        <w:ind w:left="1440" w:hanging="360"/>
+      </w:pPr>
+      <w:rPr>
+        <w:rFonts w:ascii="Courier New" w:hAnsi="Courier New" w:cs="Courier New" w:hint="default"/>
+      </w:rPr>
+    </w:lvl>
+    <w:lvl w:ilvl="2" w:tplc="04090005" w:tentative="1">
+      <w:start w:val="1"/>
+      <w:numFmt w:val="bullet"/>
+      <w:lvlText w:val=""/>
+      <w:lvlJc w:val="left"/>
+      <w:pPr>
+        <w:ind w:left="2160" w:hanging="360"/>
+      </w:pPr>
+      <w:rPr>
+        <w:rFonts w:ascii="Wingdings" w:hAnsi="Wingdings" w:hint="default"/>
+      </w:rPr>
+    </w:lvl>
+    <w:lvl w:ilvl="3" w:tplc="04090001" w:tentative="1">
+      <w:start w:val="1"/>
+      <w:numFmt w:val="bullet"/>
+      <w:lvlText w:val=""/>
+      <w:lvlJc w:val="left"/>
+      <w:pPr>
+        <w:ind w:left="2880" w:hanging="360"/>
+      </w:pPr>
+      <w:rPr>
+        <w:rFonts w:ascii="Symbol" w:hAnsi="Symbol" w:hint="default"/>
+      </w:rPr>
+    </w:lvl>
+    <w:lvl w:ilvl="4" w:tplc="04090003" w:tentative="1">
+      <w:start w:val="1"/>
+      <w:numFmt w:val="bullet"/>
+      <w:lvlText w:val="o"/>
+      <w:lvlJc w:val="left"/>
+      <w:pPr>
+        <w:ind w:left="3600" w:hanging="360"/>
+      </w:pPr>
+      <w:rPr>
+        <w:rFonts w:ascii="Courier New" w:hAnsi="Courier New" w:cs="Courier New" w:hint="default"/>
+      </w:rPr>
+    </w:lvl>
+    <w:lvl w:ilvl="5" w:tplc="04090005" w:tentative="1">
+      <w:start w:val="1"/>
+      <w:numFmt w:val="bullet"/>
+      <w:lvlText w:val=""/>
+      <w:lvlJc w:val="left"/>
+      <w:pPr>
+        <w:ind w:left="4320" w:hanging="360"/>
+      </w:pPr>
+      <w:rPr>
+        <w:rFonts w:ascii="Wingdings" w:hAnsi="Wingdings" w:hint="default"/>
+      </w:rPr>
+    </w:lvl>
+    <w:lvl w:ilvl="6" w:tplc="04090001" w:tentative="1">
+      <w:start w:val="1"/>
+      <w:numFmt w:val="bullet"/>
+      <w:lvlText w:val=""/>
+      <w:lvlJc w:val="left"/>
+      <w:pPr>
+        <w:ind w:left="5040" w:hanging="360"/>
+      </w:pPr>
+      <w:rPr>
+        <w:rFonts w:ascii="Symbol" w:hAnsi="Symbol" w:hint="default"/>
+      </w:rPr>
+    </w:lvl>
+    <w:lvl w:ilvl="7" w:tplc="04090003" w:tentative="1">
+      <w:start w:val="1"/>
+      <w:numFmt w:val="bullet"/>
+      <w:lvlText w:val="o"/>
+      <w:lvlJc w:val="left"/>
+      <w:pPr>
+        <w:ind w:left="5760" w:hanging="360"/>
+      </w:pPr>
+      <w:rPr>
+        <w:rFonts w:ascii="Courier New" w:hAnsi="Courier New" w:cs="Courier New" w:hint="default"/>
+      </w:rPr>
+    </w:lvl>
+    <w:lvl w:ilvl="8" w:tplc="04090005" w:tentative="1">
+      <w:start w:val="1"/>
+      <w:numFmt w:val="bullet"/>
+      <w:lvlText w:val=""/>
+      <w:lvlJc w:val="left"/>
+      <w:pPr>
+        <w:ind w:left="6480" w:hanging="360"/>
+      </w:pPr>
+      <w:rPr>
+        <w:rFonts w:ascii="Wingdings" w:hAnsi="Wingdings" w:hint="default"/>
+      </w:rPr>
+    </w:lvl>
+  </w:abstractNum>
+  <w:abstractNum w:abstractNumId="1" w15:restartNumberingAfterBreak="0">
+    <w:nsid w:val="2A095B63"/>
+    <w:multiLevelType w:val="hybridMultilevel"/>
+    <w:tmpl w:val="7DBE7B10"/>
+    <w:lvl w:ilvl="0" w:tplc="04090001">
+      <w:start w:val="1"/>
+      <w:numFmt w:val="bullet"/>
+      <w:lvlText w:val=""/>
+      <w:lvlJc w:val="left"/>
+      <w:pPr>
+        <w:ind w:left="360" w:hanging="360"/>
+      </w:pPr>
+      <w:rPr>
+        <w:rFonts w:ascii="Symbol" w:hAnsi="Symbol" w:hint="default"/>
+      </w:rPr>
+    </w:lvl>
+    <w:lvl w:ilvl="1" w:tplc="04090003" w:tentative="1">
+      <w:start w:val="1"/>
+      <w:numFmt w:val="bullet"/>
+      <w:lvlText w:val="o"/>
+      <w:lvlJc w:val="left"/>
+      <w:pPr>
+        <w:ind w:left="1080" w:hanging="360"/>
+      </w:pPr>
+      <w:rPr>
+        <w:rFonts w:ascii="Courier New" w:hAnsi="Courier New" w:cs="Courier New" w:hint="default"/>
+      </w:rPr>
+    </w:lvl>
+    <w:lvl w:ilvl="2" w:tplc="04090005" w:tentative="1">
+      <w:start w:val="1"/>
+      <w:numFmt w:val="bullet"/>
+      <w:lvlText w:val=""/>
+      <w:lvlJc w:val="left"/>
+      <w:pPr>
+        <w:ind w:left="1800" w:hanging="360"/>
+      </w:pPr>
+      <w:rPr>
+        <w:rFonts w:ascii="Wingdings" w:hAnsi="Wingdings" w:hint="default"/>
+      </w:rPr>
+    </w:lvl>
+    <w:lvl w:ilvl="3" w:tplc="04090001" w:tentative="1">
+      <w:start w:val="1"/>
+      <w:numFmt w:val="bullet"/>
+      <w:lvlText w:val=""/>
+      <w:lvlJc w:val="left"/>
+      <w:pPr>
+        <w:ind w:left="2520" w:hanging="360"/>
+      </w:pPr>
+      <w:rPr>
+        <w:rFonts w:ascii="Symbol" w:hAnsi="Symbol" w:hint="default"/>
+      </w:rPr>
+    </w:lvl>
+    <w:lvl w:ilvl="4" w:tplc="04090003" w:tentative="1">
+      <w:start w:val="1"/>
+      <w:numFmt w:val="bullet"/>
+      <w:lvlText w:val="o"/>
+      <w:lvlJc w:val="left"/>
+      <w:pPr>
+        <w:ind w:left="3240" w:hanging="360"/>
+      </w:pPr>
+      <w:rPr>
+        <w:rFonts w:ascii="Courier New" w:hAnsi="Courier New" w:cs="Courier New" w:hint="default"/>
+      </w:rPr>
+    </w:lvl>
+    <w:lvl w:ilvl="5" w:tplc="04090005" w:tentative="1">
+      <w:start w:val="1"/>
+      <w:numFmt w:val="bullet"/>
+      <w:lvlText w:val=""/>
+      <w:lvlJc w:val="left"/>
+      <w:pPr>
+        <w:ind w:left="3960" w:hanging="360"/>
+      </w:pPr>
+      <w:rPr>
+        <w:rFonts w:ascii="Wingdings" w:hAnsi="Wingdings" w:hint="default"/>
+      </w:rPr>
+    </w:lvl>
+    <w:lvl w:ilvl="6" w:tplc="04090001" w:tentative="1">
+      <w:start w:val="1"/>
+      <w:numFmt w:val="bullet"/>
+      <w:lvlText w:val=""/>
+      <w:lvlJc w:val="left"/>
+      <w:pPr>
+        <w:ind w:left="4680" w:hanging="360"/>
+      </w:pPr>
+      <w:rPr>
+        <w:rFonts w:ascii="Symbol" w:hAnsi="Symbol" w:hint="default"/>
+      </w:rPr>
+    </w:lvl>
+    <w:lvl w:ilvl="7" w:tplc="04090003" w:tentative="1">
+      <w:start w:val="1"/>
+      <w:numFmt w:val="bullet"/>
+      <w:lvlText w:val="o"/>
+      <w:lvlJc w:val="left"/>
+      <w:pPr>
+        <w:ind w:left="5400" w:hanging="360"/>
+      </w:pPr>
+      <w:rPr>
+        <w:rFonts w:ascii="Courier New" w:hAnsi="Courier New" w:cs="Courier New" w:hint="default"/>
+      </w:rPr>
+    </w:lvl>
+    <w:lvl w:ilvl="8" w:tplc="04090005" w:tentative="1">
+      <w:start w:val="1"/>
+      <w:numFmt w:val="bullet"/>
+      <w:lvlText w:val=""/>
+      <w:lvlJc w:val="left"/>
+      <w:pPr>
+        <w:ind w:left="6120" w:hanging="360"/>
+      </w:pPr>
+      <w:rPr>
+        <w:rFonts w:ascii="Wingdings" w:hAnsi="Wingdings" w:hint="default"/>
+      </w:rPr>
+    </w:lvl>
+  </w:abstractNum>
+  <w:abstractNum w:abstractNumId="2" w15:restartNumberingAfterBreak="0">
+    <w:nsid w:val="5C6F629F"/>
+    <w:multiLevelType w:val="hybridMultilevel"/>
+    <w:tmpl w:val="7BE0BA78"/>
+    <w:lvl w:ilvl="0" w:tplc="04090001">
+      <w:start w:val="1"/>
+      <w:numFmt w:val="bullet"/>
+      <w:lvlText w:val=""/>
+      <w:lvlJc w:val="left"/>
+      <w:pPr>
+        <w:ind w:left="360" w:hanging="360"/>
+      </w:pPr>
+      <w:rPr>
+        <w:rFonts w:ascii="Symbol" w:hAnsi="Symbol" w:hint="default"/>
+      </w:rPr>
+    </w:lvl>
+    <w:lvl w:ilvl="1" w:tplc="04090003" w:tentative="1">
+      <w:start w:val="1"/>
+      <w:numFmt w:val="bullet"/>
+      <w:lvlText w:val="o"/>
+      <w:lvlJc w:val="left"/>
+      <w:pPr>
+        <w:ind w:left="1080" w:hanging="360"/>
+      </w:pPr>
+      <w:rPr>
+        <w:rFonts w:ascii="Courier New" w:hAnsi="Courier New" w:cs="Courier New" w:hint="default"/>
+      </w:rPr>
+    </w:lvl>
+    <w:lvl w:ilvl="2" w:tplc="04090005" w:tentative="1">
+      <w:start w:val="1"/>
+      <w:numFmt w:val="bullet"/>
+      <w:lvlText w:val=""/>
+      <w:lvlJc w:val="left"/>
+      <w:pPr>
+        <w:ind w:left="1800" w:hanging="360"/>
+      </w:pPr>
+      <w:rPr>
+        <w:rFonts w:ascii="Wingdings" w:hAnsi="Wingdings" w:hint="default"/>
+      </w:rPr>
+    </w:lvl>
+    <w:lvl w:ilvl="3" w:tplc="04090001" w:tentative="1">
+      <w:start w:val="1"/>
+      <w:numFmt w:val="bullet"/>
+      <w:lvlText w:val=""/>
+      <w:lvlJc w:val="left"/>
+      <w:pPr>
+        <w:ind w:left="2520" w:hanging="360"/>
+      </w:pPr>
+      <w:rPr>
+        <w:rFonts w:ascii="Symbol" w:hAnsi="Symbol" w:hint="default"/>
+      </w:rPr>
+    </w:lvl>
+    <w:lvl w:ilvl="4" w:tplc="04090003" w:tentative="1">
+      <w:start w:val="1"/>
+      <w:numFmt w:val="bullet"/>
+      <w:lvlText w:val="o"/>
+      <w:lvlJc w:val="left"/>
+      <w:pPr>
+        <w:ind w:left="3240" w:hanging="360"/>
+      </w:pPr>
+      <w:rPr>
+        <w:rFonts w:ascii="Courier New" w:hAnsi="Courier New" w:cs="Courier New" w:hint="default"/>
+      </w:rPr>
+    </w:lvl>
+    <w:lvl w:ilvl="5" w:tplc="04090005" w:tentative="1">
+      <w:start w:val="1"/>
+      <w:numFmt w:val="bullet"/>
+      <w:lvlText w:val=""/>
+      <w:lvlJc w:val="left"/>
+      <w:pPr>
+        <w:ind w:left="3960" w:hanging="360"/>
+      </w:pPr>
+      <w:rPr>
+        <w:rFonts w:ascii="Wingdings" w:hAnsi="Wingdings" w:hint="default"/>
+      </w:rPr>
+    </w:lvl>
+    <w:lvl w:ilvl="6" w:tplc="04090001" w:tentative="1">
+      <w:start w:val="1"/>
+      <w:numFmt w:val="bullet"/>
+      <w:lvlText w:val=""/>
+      <w:lvlJc w:val="left"/>
+      <w:pPr>
+        <w:ind w:left="4680" w:hanging="360"/>
+      </w:pPr>
+      <w:rPr>
+        <w:rFonts w:ascii="Symbol" w:hAnsi="Symbol" w:hint="default"/>
+      </w:rPr>
+    </w:lvl>
+    <w:lvl w:ilvl="7" w:tplc="04090003" w:tentative="1">
+      <w:start w:val="1"/>
+      <w:numFmt w:val="bullet"/>
+      <w:lvlText w:val="o"/>
+      <w:lvlJc w:val="left"/>
+      <w:pPr>
+        <w:ind w:left="5400" w:hanging="360"/>
+      </w:pPr>
+      <w:rPr>
+        <w:rFonts w:ascii="Courier New" w:hAnsi="Courier New" w:cs="Courier New" w:hint="default"/>
+      </w:rPr>
+    </w:lvl>
+    <w:lvl w:ilvl="8" w:tplc="04090005" w:tentative="1">
+      <w:start w:val="1"/>
+      <w:numFmt w:val="bullet"/>
+      <w:lvlText w:val=""/>
+      <w:lvlJc w:val="left"/>
+      <w:pPr>
+        <w:ind w:left="6120" w:hanging="360"/>
+      </w:pPr>
+      <w:rPr>
+        <w:rFonts w:ascii="Wingdings" w:hAnsi="Wingdings" w:hint="default"/>
+      </w:rPr>
+    </w:lvl>
+  </w:abstractNum>
+  <w:num w:numId="1">
+    <w:abstractNumId w:val="0"/>
+  </w:num>
+  <w:num w:numId="2">
+    <w:abstractNumId w:val="1"/>
+  </w:num>
+  <w:num w:numId="3">
+    <w:abstractNumId w:val="2"/>
+  </w:num>
+</w:numbering>
 </file>
 
 <file path=word/styles.xml><?xml version="1.0" encoding="utf-8"?>
@@ -437,6 +962,17 @@
     <w:semiHidden/>
     <w:unhideWhenUsed/>
   </w:style>
+  <w:style w:type="paragraph" w:styleId="ListParagraph">
+    <w:name w:val="List Paragraph"/>
+    <w:basedOn w:val="Normal"/>
+    <w:uiPriority w:val="34"/>
+    <w:qFormat/>
+    <w:rsid w:val="00FD4639"/>
+    <w:pPr>
+      <w:ind w:left="720"/>
+      <w:contextualSpacing/>
+    </w:pPr>
+  </w:style>
 </w:styles>
 </file>
 
